--- a/Пояснительная записка.docx
+++ b/Пояснительная записка.docx
@@ -1084,10 +1084,10 @@
           <w:noProof/>
         </w:rPr>
         <w:drawing>
-          <wp:inline distT="0" distB="0" distL="0" distR="0" wp14:anchorId="1F9E7EA9" wp14:editId="6F02343D">
-            <wp:extent cx="6484620" cy="6117932"/>
-            <wp:effectExtent l="0" t="0" r="0" b="0"/>
-            <wp:docPr id="14" name="Рисунок 14"/>
+          <wp:inline distT="0" distB="0" distL="0" distR="0" wp14:anchorId="5288725C" wp14:editId="7765469B">
+            <wp:extent cx="5940425" cy="5431790"/>
+            <wp:effectExtent l="0" t="0" r="3175" b="0"/>
+            <wp:docPr id="4" name="Рисунок 4"/>
             <wp:cNvGraphicFramePr>
               <a:graphicFrameLocks xmlns:a="http://schemas.openxmlformats.org/drawingml/2006/main" noChangeAspect="1"/>
             </wp:cNvGraphicFramePr>
@@ -1095,7 +1095,7 @@
               <a:graphicData uri="http://schemas.openxmlformats.org/drawingml/2006/picture">
                 <pic:pic xmlns:pic="http://schemas.openxmlformats.org/drawingml/2006/picture">
                   <pic:nvPicPr>
-                    <pic:cNvPr id="0" name="Picture 21"/>
+                    <pic:cNvPr id="0" name="Picture 1"/>
                     <pic:cNvPicPr>
                       <a:picLocks noChangeAspect="1" noChangeArrowheads="1"/>
                     </pic:cNvPicPr>
@@ -1116,7 +1116,7 @@
                   <pic:spPr bwMode="auto">
                     <a:xfrm>
                       <a:off x="0" y="0"/>
-                      <a:ext cx="6491200" cy="6124140"/>
+                      <a:ext cx="5940425" cy="5431790"/>
                     </a:xfrm>
                     <a:prstGeom prst="rect">
                       <a:avLst/>
@@ -1178,7 +1178,6 @@
         <w:lastRenderedPageBreak/>
         <w:t xml:space="preserve">Отображение на память методов класса </w:t>
       </w:r>
-      <w:proofErr w:type="spellStart"/>
       <w:r>
         <w:rPr>
           <w:rFonts w:ascii="Times New Roman" w:hAnsi="Times New Roman"/>
@@ -1190,7 +1189,6 @@
         </w:rPr>
         <w:t>ObjectOriented</w:t>
       </w:r>
-      <w:proofErr w:type="spellEnd"/>
     </w:p>
     <w:p>
       <w:pPr>
@@ -1210,10 +1208,10 @@
           <w:noProof/>
         </w:rPr>
         <w:drawing>
-          <wp:inline distT="0" distB="0" distL="0" distR="0" wp14:anchorId="45F2BBA9" wp14:editId="441CE200">
-            <wp:extent cx="6610350" cy="5539128"/>
-            <wp:effectExtent l="0" t="0" r="0" b="4445"/>
-            <wp:docPr id="15" name="Рисунок 15"/>
+          <wp:inline distT="0" distB="0" distL="0" distR="0" wp14:anchorId="76822A0D" wp14:editId="3BE3CD15">
+            <wp:extent cx="5940425" cy="5240020"/>
+            <wp:effectExtent l="0" t="0" r="3175" b="0"/>
+            <wp:docPr id="5" name="Рисунок 5"/>
             <wp:cNvGraphicFramePr>
               <a:graphicFrameLocks xmlns:a="http://schemas.openxmlformats.org/drawingml/2006/main" noChangeAspect="1"/>
             </wp:cNvGraphicFramePr>
@@ -1221,7 +1219,7 @@
               <a:graphicData uri="http://schemas.openxmlformats.org/drawingml/2006/picture">
                 <pic:pic xmlns:pic="http://schemas.openxmlformats.org/drawingml/2006/picture">
                   <pic:nvPicPr>
-                    <pic:cNvPr id="0" name="Picture 23"/>
+                    <pic:cNvPr id="0" name="Picture 3"/>
                     <pic:cNvPicPr>
                       <a:picLocks noChangeAspect="1" noChangeArrowheads="1"/>
                     </pic:cNvPicPr>
@@ -1242,7 +1240,7 @@
                   <pic:spPr bwMode="auto">
                     <a:xfrm>
                       <a:off x="0" y="0"/>
-                      <a:ext cx="6615137" cy="5543139"/>
+                      <a:ext cx="5940425" cy="5240020"/>
                     </a:xfrm>
                     <a:prstGeom prst="rect">
                       <a:avLst/>
@@ -1292,7 +1290,6 @@
           <w:bCs/>
           <w:sz w:val="32"/>
           <w:szCs w:val="32"/>
-          <w:lang w:val="en-US"/>
         </w:rPr>
       </w:pPr>
       <w:r>
@@ -3019,86 +3016,52 @@
           <w:sz w:val="28"/>
           <w:szCs w:val="28"/>
         </w:rPr>
-        <w:t xml:space="preserve">2 1958 0.3 1 </w:t>
-      </w:r>
-      <w:proofErr w:type="spellStart"/>
-      <w:r>
-        <w:rPr>
-          <w:rFonts w:ascii="Times New Roman" w:hAnsi="Times New Roman"/>
-          <w:i/>
-          <w:iCs/>
-          <w:sz w:val="28"/>
-          <w:szCs w:val="28"/>
-        </w:rPr>
-        <w:t>Lisp</w:t>
-      </w:r>
-      <w:proofErr w:type="spellEnd"/>
-      <w:r>
-        <w:rPr>
-          <w:rFonts w:ascii="Times New Roman" w:hAnsi="Times New Roman"/>
-          <w:i/>
-          <w:iCs/>
-          <w:sz w:val="28"/>
-          <w:szCs w:val="28"/>
+        <w:t xml:space="preserve">2 1958 0.3 1 Lisp </w:t>
+      </w:r>
+    </w:p>
+    <w:p>
+      <w:pPr>
+        <w:spacing w:line="276" w:lineRule="auto"/>
+        <w:jc w:val="both"/>
+        <w:rPr>
+          <w:rFonts w:ascii="Times New Roman" w:hAnsi="Times New Roman"/>
+          <w:i/>
+          <w:iCs/>
+          <w:sz w:val="28"/>
+          <w:szCs w:val="28"/>
+        </w:rPr>
+      </w:pPr>
+      <w:r>
+        <w:rPr>
+          <w:rFonts w:ascii="Times New Roman" w:hAnsi="Times New Roman"/>
+          <w:i/>
+          <w:iCs/>
+          <w:sz w:val="28"/>
+          <w:szCs w:val="28"/>
+        </w:rPr>
+        <w:t>1</w:t>
+      </w:r>
+      <w:r>
+        <w:rPr>
+          <w:rFonts w:ascii="Times New Roman" w:hAnsi="Times New Roman"/>
+          <w:i/>
+          <w:iCs/>
+          <w:sz w:val="28"/>
+          <w:szCs w:val="28"/>
+          <w:lang w:val="en-US"/>
         </w:rPr>
         <w:t xml:space="preserve"> </w:t>
       </w:r>
-    </w:p>
-    <w:p>
-      <w:pPr>
-        <w:spacing w:line="276" w:lineRule="auto"/>
-        <w:jc w:val="both"/>
-        <w:rPr>
-          <w:rFonts w:ascii="Times New Roman" w:hAnsi="Times New Roman"/>
-          <w:i/>
-          <w:iCs/>
-          <w:sz w:val="28"/>
-          <w:szCs w:val="28"/>
-        </w:rPr>
-      </w:pPr>
-      <w:r>
-        <w:rPr>
-          <w:rFonts w:ascii="Times New Roman" w:hAnsi="Times New Roman"/>
-          <w:i/>
-          <w:iCs/>
-          <w:sz w:val="28"/>
-          <w:szCs w:val="28"/>
-        </w:rPr>
-        <w:t>1</w:t>
-      </w:r>
-      <w:r>
-        <w:rPr>
-          <w:rFonts w:ascii="Times New Roman" w:hAnsi="Times New Roman"/>
-          <w:i/>
-          <w:iCs/>
-          <w:sz w:val="28"/>
-          <w:szCs w:val="28"/>
-          <w:lang w:val="en-US"/>
-        </w:rPr>
-        <w:t xml:space="preserve"> </w:t>
-      </w:r>
-      <w:r>
-        <w:rPr>
-          <w:rFonts w:ascii="Times New Roman" w:hAnsi="Times New Roman"/>
-          <w:i/>
-          <w:iCs/>
-          <w:sz w:val="28"/>
-          <w:szCs w:val="28"/>
-        </w:rPr>
-        <w:t xml:space="preserve">2011 0.294 1 </w:t>
-      </w:r>
-      <w:proofErr w:type="spellStart"/>
-      <w:r>
-        <w:rPr>
-          <w:rFonts w:ascii="Times New Roman" w:hAnsi="Times New Roman"/>
-          <w:i/>
-          <w:iCs/>
-          <w:sz w:val="28"/>
-          <w:szCs w:val="28"/>
-        </w:rPr>
-        <w:t>Kotlin</w:t>
-      </w:r>
-      <w:proofErr w:type="spellEnd"/>
+      <w:r>
+        <w:rPr>
+          <w:rFonts w:ascii="Times New Roman" w:hAnsi="Times New Roman"/>
+          <w:i/>
+          <w:iCs/>
+          <w:sz w:val="28"/>
+          <w:szCs w:val="28"/>
+        </w:rPr>
+        <w:t>2011 0.294 1 Kotlin</w:t>
+      </w:r>
     </w:p>
     <w:p>
       <w:pPr>
@@ -3626,20 +3589,8 @@
           <w:sz w:val="28"/>
           <w:szCs w:val="28"/>
         </w:rPr>
-        <w:t xml:space="preserve">2011 0.294 1 </w:t>
-      </w:r>
-      <w:proofErr w:type="spellStart"/>
-      <w:r>
-        <w:rPr>
-          <w:rFonts w:ascii="Times New Roman" w:hAnsi="Times New Roman"/>
-          <w:i/>
-          <w:iCs/>
-          <w:sz w:val="28"/>
-          <w:szCs w:val="28"/>
-        </w:rPr>
-        <w:t>Kotlin</w:t>
-      </w:r>
-      <w:proofErr w:type="spellEnd"/>
+        <w:t>2011 0.294 1 Kotlin</w:t>
+      </w:r>
     </w:p>
     <w:p>
       <w:pPr>
@@ -3845,20 +3796,8 @@
           <w:sz w:val="28"/>
           <w:szCs w:val="28"/>
         </w:rPr>
-        <w:t xml:space="preserve">2011 0.294 1 </w:t>
-      </w:r>
-      <w:proofErr w:type="spellStart"/>
-      <w:r>
-        <w:rPr>
-          <w:rFonts w:ascii="Times New Roman" w:hAnsi="Times New Roman"/>
-          <w:i/>
-          <w:iCs/>
-          <w:sz w:val="28"/>
-          <w:szCs w:val="28"/>
-        </w:rPr>
-        <w:t>Kotlin</w:t>
-      </w:r>
-      <w:proofErr w:type="spellEnd"/>
+        <w:t>2011 0.294 1 Kotlin</w:t>
+      </w:r>
     </w:p>
     <w:p>
       <w:pPr>
@@ -4218,29 +4157,7 @@
           <w:sz w:val="28"/>
           <w:szCs w:val="28"/>
         </w:rPr>
-        <w:t xml:space="preserve">2 1958 0.3 1 </w:t>
-      </w:r>
-      <w:proofErr w:type="spellStart"/>
-      <w:r>
-        <w:rPr>
-          <w:rFonts w:ascii="Times New Roman" w:hAnsi="Times New Roman"/>
-          <w:i/>
-          <w:iCs/>
-          <w:sz w:val="28"/>
-          <w:szCs w:val="28"/>
-        </w:rPr>
-        <w:t>Lisp</w:t>
-      </w:r>
-      <w:proofErr w:type="spellEnd"/>
-      <w:r>
-        <w:rPr>
-          <w:rFonts w:ascii="Times New Roman" w:hAnsi="Times New Roman"/>
-          <w:i/>
-          <w:iCs/>
-          <w:sz w:val="28"/>
-          <w:szCs w:val="28"/>
-        </w:rPr>
-        <w:t xml:space="preserve"> </w:t>
+        <w:t xml:space="preserve">2 1958 0.3 1 Lisp </w:t>
       </w:r>
     </w:p>
     <w:p>
@@ -4286,20 +4203,8 @@
           <w:sz w:val="28"/>
           <w:szCs w:val="28"/>
         </w:rPr>
-        <w:t xml:space="preserve">2011 0.294 1 </w:t>
-      </w:r>
-      <w:proofErr w:type="spellStart"/>
-      <w:r>
-        <w:rPr>
-          <w:rFonts w:ascii="Times New Roman" w:hAnsi="Times New Roman"/>
-          <w:i/>
-          <w:iCs/>
-          <w:sz w:val="28"/>
-          <w:szCs w:val="28"/>
-        </w:rPr>
-        <w:t>Kotlin</w:t>
-      </w:r>
-      <w:proofErr w:type="spellEnd"/>
+        <w:t>2011 0.294 1 Kotlin</w:t>
+      </w:r>
     </w:p>
     <w:p>
       <w:pPr>
@@ -4515,20 +4420,8 @@
           <w:sz w:val="28"/>
           <w:szCs w:val="28"/>
         </w:rPr>
-        <w:t xml:space="preserve">1980 0.62 1 </w:t>
-      </w:r>
-      <w:proofErr w:type="spellStart"/>
-      <w:r>
-        <w:rPr>
-          <w:rFonts w:ascii="Times New Roman" w:hAnsi="Times New Roman"/>
-          <w:i/>
-          <w:iCs/>
-          <w:sz w:val="28"/>
-          <w:szCs w:val="28"/>
-        </w:rPr>
-        <w:t>Ada</w:t>
-      </w:r>
-      <w:proofErr w:type="spellEnd"/>
+        <w:t>1980 0.62 1 Ada</w:t>
+      </w:r>
     </w:p>
     <w:p>
       <w:pPr>
@@ -4573,29 +4466,7 @@
           <w:sz w:val="28"/>
           <w:szCs w:val="28"/>
         </w:rPr>
-        <w:t xml:space="preserve">2 1958 0.3 1 </w:t>
-      </w:r>
-      <w:proofErr w:type="spellStart"/>
-      <w:r>
-        <w:rPr>
-          <w:rFonts w:ascii="Times New Roman" w:hAnsi="Times New Roman"/>
-          <w:i/>
-          <w:iCs/>
-          <w:sz w:val="28"/>
-          <w:szCs w:val="28"/>
-        </w:rPr>
-        <w:t>Lisp</w:t>
-      </w:r>
-      <w:proofErr w:type="spellEnd"/>
-      <w:r>
-        <w:rPr>
-          <w:rFonts w:ascii="Times New Roman" w:hAnsi="Times New Roman"/>
-          <w:i/>
-          <w:iCs/>
-          <w:sz w:val="28"/>
-          <w:szCs w:val="28"/>
-        </w:rPr>
-        <w:t xml:space="preserve"> </w:t>
+        <w:t xml:space="preserve">2 1958 0.3 1 Lisp </w:t>
       </w:r>
     </w:p>
     <w:p>
@@ -4687,20 +4558,8 @@
           <w:sz w:val="28"/>
           <w:szCs w:val="28"/>
         </w:rPr>
-        <w:t xml:space="preserve">2011 0.294 1 </w:t>
-      </w:r>
-      <w:proofErr w:type="spellStart"/>
-      <w:r>
-        <w:rPr>
-          <w:rFonts w:ascii="Times New Roman" w:hAnsi="Times New Roman"/>
-          <w:i/>
-          <w:iCs/>
-          <w:sz w:val="28"/>
-          <w:szCs w:val="28"/>
-        </w:rPr>
-        <w:t>Kotlin</w:t>
-      </w:r>
-      <w:proofErr w:type="spellEnd"/>
+        <w:t>2011 0.294 1 Kotlin</w:t>
+      </w:r>
     </w:p>
     <w:p>
       <w:pPr>
@@ -4852,20 +4711,8 @@
           <w:sz w:val="28"/>
           <w:szCs w:val="28"/>
         </w:rPr>
-        <w:t xml:space="preserve">1980 0.62 1 </w:t>
-      </w:r>
-      <w:proofErr w:type="spellStart"/>
-      <w:r>
-        <w:rPr>
-          <w:rFonts w:ascii="Times New Roman" w:hAnsi="Times New Roman"/>
-          <w:i/>
-          <w:iCs/>
-          <w:sz w:val="28"/>
-          <w:szCs w:val="28"/>
-        </w:rPr>
-        <w:t>Ada</w:t>
-      </w:r>
-      <w:proofErr w:type="spellEnd"/>
+        <w:t>1980 0.62 1 Ada</w:t>
+      </w:r>
     </w:p>
     <w:p>
       <w:pPr>
@@ -5002,29 +4849,7 @@
           <w:sz w:val="28"/>
           <w:szCs w:val="28"/>
         </w:rPr>
-        <w:t xml:space="preserve">2 1958 0.3 1 </w:t>
-      </w:r>
-      <w:proofErr w:type="spellStart"/>
-      <w:r>
-        <w:rPr>
-          <w:rFonts w:ascii="Times New Roman" w:hAnsi="Times New Roman"/>
-          <w:i/>
-          <w:iCs/>
-          <w:sz w:val="28"/>
-          <w:szCs w:val="28"/>
-        </w:rPr>
-        <w:t>Lisp</w:t>
-      </w:r>
-      <w:proofErr w:type="spellEnd"/>
-      <w:r>
-        <w:rPr>
-          <w:rFonts w:ascii="Times New Roman" w:hAnsi="Times New Roman"/>
-          <w:i/>
-          <w:iCs/>
-          <w:sz w:val="28"/>
-          <w:szCs w:val="28"/>
-        </w:rPr>
-        <w:t xml:space="preserve"> </w:t>
+        <w:t xml:space="preserve">2 1958 0.3 1 Lisp </w:t>
       </w:r>
     </w:p>
     <w:p>
@@ -5452,20 +5277,8 @@
           <w:sz w:val="28"/>
           <w:szCs w:val="28"/>
         </w:rPr>
-        <w:t xml:space="preserve">1980 0.62 1 </w:t>
-      </w:r>
-      <w:proofErr w:type="spellStart"/>
-      <w:r>
-        <w:rPr>
-          <w:rFonts w:ascii="Times New Roman" w:hAnsi="Times New Roman"/>
-          <w:i/>
-          <w:iCs/>
-          <w:sz w:val="28"/>
-          <w:szCs w:val="28"/>
-        </w:rPr>
-        <w:t>Ada</w:t>
-      </w:r>
-      <w:proofErr w:type="spellEnd"/>
+        <w:t>1980 0.62 1 Ada</w:t>
+      </w:r>
     </w:p>
     <w:p>
       <w:pPr>
@@ -5603,20 +5416,8 @@
           <w:sz w:val="28"/>
           <w:szCs w:val="28"/>
         </w:rPr>
-        <w:t xml:space="preserve">1980 0.62 1 </w:t>
-      </w:r>
-      <w:proofErr w:type="spellStart"/>
-      <w:r>
-        <w:rPr>
-          <w:rFonts w:ascii="Times New Roman" w:hAnsi="Times New Roman"/>
-          <w:i/>
-          <w:iCs/>
-          <w:sz w:val="28"/>
-          <w:szCs w:val="28"/>
-        </w:rPr>
-        <w:t>Ada</w:t>
-      </w:r>
-      <w:proofErr w:type="spellEnd"/>
+        <w:t>1980 0.62 1 Ada</w:t>
+      </w:r>
     </w:p>
     <w:p>
       <w:pPr>
@@ -5964,20 +5765,8 @@
           <w:sz w:val="28"/>
           <w:szCs w:val="28"/>
         </w:rPr>
-        <w:t xml:space="preserve">2 1998 2.0333 0 </w:t>
-      </w:r>
-      <w:proofErr w:type="spellStart"/>
-      <w:r>
-        <w:rPr>
-          <w:rFonts w:ascii="Times New Roman" w:hAnsi="Times New Roman"/>
-          <w:i/>
-          <w:iCs/>
-          <w:sz w:val="28"/>
-          <w:szCs w:val="28"/>
-        </w:rPr>
-        <w:t>Flang</w:t>
-      </w:r>
-      <w:proofErr w:type="spellEnd"/>
+        <w:t>2 1998 2.0333 0 Flang</w:t>
+      </w:r>
     </w:p>
     <w:p>
       <w:pPr>
@@ -6022,29 +5811,7 @@
           <w:sz w:val="28"/>
           <w:szCs w:val="28"/>
         </w:rPr>
-        <w:t>1 2017 3.8752 OOP-</w:t>
-      </w:r>
-      <w:proofErr w:type="spellStart"/>
-      <w:r>
-        <w:rPr>
-          <w:rFonts w:ascii="Times New Roman" w:hAnsi="Times New Roman"/>
-          <w:i/>
-          <w:iCs/>
-          <w:sz w:val="28"/>
-          <w:szCs w:val="28"/>
-        </w:rPr>
-        <w:t>new</w:t>
-      </w:r>
-      <w:proofErr w:type="spellEnd"/>
-      <w:r>
-        <w:rPr>
-          <w:rFonts w:ascii="Times New Roman" w:hAnsi="Times New Roman"/>
-          <w:i/>
-          <w:iCs/>
-          <w:sz w:val="28"/>
-          <w:szCs w:val="28"/>
-        </w:rPr>
-        <w:t>-Lang</w:t>
+        <w:t>1 2017 3.8752 OOP-new-Lang</w:t>
       </w:r>
     </w:p>
     <w:p>
@@ -6177,9 +5944,8 @@
           <w:szCs w:val="28"/>
           <w:u w:val="single"/>
         </w:rPr>
-        <w:t xml:space="preserve">Время работы для </w:t>
-      </w:r>
-      <w:proofErr w:type="spellStart"/>
+        <w:t xml:space="preserve">Время работы для рандомного </w:t>
+      </w:r>
       <w:r>
         <w:rPr>
           <w:rFonts w:ascii="Times New Roman" w:hAnsi="Times New Roman"/>
@@ -6187,9 +5953,8 @@
           <w:szCs w:val="28"/>
           <w:u w:val="single"/>
         </w:rPr>
-        <w:t>рандомного</w:t>
-      </w:r>
-      <w:proofErr w:type="spellEnd"/>
+        <w:t>формирования входынх</w:t>
+      </w:r>
       <w:r>
         <w:rPr>
           <w:rFonts w:ascii="Times New Roman" w:hAnsi="Times New Roman"/>
@@ -6197,35 +5962,6 @@
           <w:szCs w:val="28"/>
           <w:u w:val="single"/>
         </w:rPr>
-        <w:t xml:space="preserve"> </w:t>
-      </w:r>
-      <w:r>
-        <w:rPr>
-          <w:rFonts w:ascii="Times New Roman" w:hAnsi="Times New Roman"/>
-          <w:sz w:val="28"/>
-          <w:szCs w:val="28"/>
-          <w:u w:val="single"/>
-        </w:rPr>
-        <w:t xml:space="preserve">формирования </w:t>
-      </w:r>
-      <w:proofErr w:type="spellStart"/>
-      <w:r>
-        <w:rPr>
-          <w:rFonts w:ascii="Times New Roman" w:hAnsi="Times New Roman"/>
-          <w:sz w:val="28"/>
-          <w:szCs w:val="28"/>
-          <w:u w:val="single"/>
-        </w:rPr>
-        <w:t>входынх</w:t>
-      </w:r>
-      <w:proofErr w:type="spellEnd"/>
-      <w:r>
-        <w:rPr>
-          <w:rFonts w:ascii="Times New Roman" w:hAnsi="Times New Roman"/>
-          <w:sz w:val="28"/>
-          <w:szCs w:val="28"/>
-          <w:u w:val="single"/>
-        </w:rPr>
         <w:t xml:space="preserve"> данных</w:t>
       </w:r>
       <w:r>
@@ -6288,9 +6024,60 @@
           <w:rFonts w:ascii="Times New Roman" w:hAnsi="Times New Roman"/>
           <w:sz w:val="28"/>
           <w:szCs w:val="28"/>
+        </w:rPr>
+        <w:t>10</w:t>
+      </w:r>
+      <w:r>
+        <w:rPr>
+          <w:rFonts w:ascii="Times New Roman" w:hAnsi="Times New Roman"/>
+          <w:sz w:val="28"/>
+          <w:szCs w:val="28"/>
+        </w:rPr>
+        <w:t xml:space="preserve">: </w:t>
+      </w:r>
+      <w:r>
+        <w:rPr>
+          <w:rFonts w:ascii="Times New Roman" w:hAnsi="Times New Roman"/>
+          <w:sz w:val="28"/>
+          <w:szCs w:val="28"/>
+        </w:rPr>
+        <w:t>0.00</w:t>
+      </w:r>
+      <w:r>
+        <w:rPr>
+          <w:rFonts w:ascii="Times New Roman" w:hAnsi="Times New Roman"/>
+          <w:sz w:val="28"/>
+          <w:szCs w:val="28"/>
+        </w:rPr>
+        <w:t>2</w:t>
+      </w:r>
+      <w:r>
+        <w:rPr>
+          <w:rFonts w:ascii="Times New Roman" w:hAnsi="Times New Roman"/>
+          <w:sz w:val="28"/>
+          <w:szCs w:val="28"/>
           <w:lang w:val="en-US"/>
         </w:rPr>
-        <w:t>10</w:t>
+        <w:t>s</w:t>
+      </w:r>
+    </w:p>
+    <w:p>
+      <w:pPr>
+        <w:spacing w:line="276" w:lineRule="auto"/>
+        <w:jc w:val="both"/>
+        <w:rPr>
+          <w:rFonts w:ascii="Times New Roman" w:hAnsi="Times New Roman"/>
+          <w:sz w:val="28"/>
+          <w:szCs w:val="28"/>
+        </w:rPr>
+      </w:pPr>
+      <w:r>
+        <w:rPr>
+          <w:rFonts w:ascii="Times New Roman" w:hAnsi="Times New Roman"/>
+          <w:sz w:val="28"/>
+          <w:szCs w:val="28"/>
+        </w:rPr>
+        <w:t>100</w:t>
       </w:r>
       <w:r>
         <w:rPr>
@@ -6313,9 +6100,60 @@
           <w:rFonts w:ascii="Times New Roman" w:hAnsi="Times New Roman"/>
           <w:sz w:val="28"/>
           <w:szCs w:val="28"/>
+        </w:rPr>
+        <w:t>503</w:t>
+      </w:r>
+      <w:r>
+        <w:rPr>
+          <w:rFonts w:ascii="Times New Roman" w:hAnsi="Times New Roman"/>
+          <w:sz w:val="28"/>
+          <w:szCs w:val="28"/>
           <w:lang w:val="en-US"/>
         </w:rPr>
-        <w:t>2</w:t>
+        <w:t>s</w:t>
+      </w:r>
+    </w:p>
+    <w:p>
+      <w:pPr>
+        <w:spacing w:line="276" w:lineRule="auto"/>
+        <w:jc w:val="both"/>
+        <w:rPr>
+          <w:rFonts w:ascii="Times New Roman" w:hAnsi="Times New Roman"/>
+          <w:sz w:val="28"/>
+          <w:szCs w:val="28"/>
+        </w:rPr>
+      </w:pPr>
+      <w:r>
+        <w:rPr>
+          <w:rFonts w:ascii="Times New Roman" w:hAnsi="Times New Roman"/>
+          <w:sz w:val="28"/>
+          <w:szCs w:val="28"/>
+        </w:rPr>
+        <w:t>500</w:t>
+      </w:r>
+      <w:r>
+        <w:rPr>
+          <w:rFonts w:ascii="Times New Roman" w:hAnsi="Times New Roman"/>
+          <w:sz w:val="28"/>
+          <w:szCs w:val="28"/>
+        </w:rPr>
+        <w:t xml:space="preserve">: </w:t>
+      </w:r>
+      <w:r>
+        <w:rPr>
+          <w:rFonts w:ascii="Times New Roman" w:hAnsi="Times New Roman"/>
+          <w:sz w:val="28"/>
+          <w:szCs w:val="28"/>
+        </w:rPr>
+        <w:t>0.02</w:t>
+      </w:r>
+      <w:r>
+        <w:rPr>
+          <w:rFonts w:ascii="Times New Roman" w:hAnsi="Times New Roman"/>
+          <w:sz w:val="28"/>
+          <w:szCs w:val="28"/>
+        </w:rPr>
+        <w:t>904</w:t>
       </w:r>
       <w:r>
         <w:rPr>
@@ -6342,9 +6180,8 @@
           <w:rFonts w:ascii="Times New Roman" w:hAnsi="Times New Roman"/>
           <w:sz w:val="28"/>
           <w:szCs w:val="28"/>
-          <w:lang w:val="en-US"/>
-        </w:rPr>
-        <w:t>100</w:t>
+        </w:rPr>
+        <w:t>1000</w:t>
       </w:r>
       <w:r>
         <w:rPr>
@@ -6360,114 +6197,6 @@
           <w:sz w:val="28"/>
           <w:szCs w:val="28"/>
         </w:rPr>
-        <w:t>0.00</w:t>
-      </w:r>
-      <w:r>
-        <w:rPr>
-          <w:rFonts w:ascii="Times New Roman" w:hAnsi="Times New Roman"/>
-          <w:sz w:val="28"/>
-          <w:szCs w:val="28"/>
-          <w:lang w:val="en-US"/>
-        </w:rPr>
-        <w:t>503</w:t>
-      </w:r>
-      <w:r>
-        <w:rPr>
-          <w:rFonts w:ascii="Times New Roman" w:hAnsi="Times New Roman"/>
-          <w:sz w:val="28"/>
-          <w:szCs w:val="28"/>
-          <w:lang w:val="en-US"/>
-        </w:rPr>
-        <w:t>s</w:t>
-      </w:r>
-    </w:p>
-    <w:p>
-      <w:pPr>
-        <w:spacing w:line="276" w:lineRule="auto"/>
-        <w:jc w:val="both"/>
-        <w:rPr>
-          <w:rFonts w:ascii="Times New Roman" w:hAnsi="Times New Roman"/>
-          <w:sz w:val="28"/>
-          <w:szCs w:val="28"/>
-        </w:rPr>
-      </w:pPr>
-      <w:r>
-        <w:rPr>
-          <w:rFonts w:ascii="Times New Roman" w:hAnsi="Times New Roman"/>
-          <w:sz w:val="28"/>
-          <w:szCs w:val="28"/>
-          <w:lang w:val="en-US"/>
-        </w:rPr>
-        <w:t>500</w:t>
-      </w:r>
-      <w:r>
-        <w:rPr>
-          <w:rFonts w:ascii="Times New Roman" w:hAnsi="Times New Roman"/>
-          <w:sz w:val="28"/>
-          <w:szCs w:val="28"/>
-        </w:rPr>
-        <w:t xml:space="preserve">: </w:t>
-      </w:r>
-      <w:r>
-        <w:rPr>
-          <w:rFonts w:ascii="Times New Roman" w:hAnsi="Times New Roman"/>
-          <w:sz w:val="28"/>
-          <w:szCs w:val="28"/>
-        </w:rPr>
-        <w:t>0.02</w:t>
-      </w:r>
-      <w:r>
-        <w:rPr>
-          <w:rFonts w:ascii="Times New Roman" w:hAnsi="Times New Roman"/>
-          <w:sz w:val="28"/>
-          <w:szCs w:val="28"/>
-          <w:lang w:val="en-US"/>
-        </w:rPr>
-        <w:t>904</w:t>
-      </w:r>
-      <w:r>
-        <w:rPr>
-          <w:rFonts w:ascii="Times New Roman" w:hAnsi="Times New Roman"/>
-          <w:sz w:val="28"/>
-          <w:szCs w:val="28"/>
-          <w:lang w:val="en-US"/>
-        </w:rPr>
-        <w:t>s</w:t>
-      </w:r>
-    </w:p>
-    <w:p>
-      <w:pPr>
-        <w:spacing w:line="276" w:lineRule="auto"/>
-        <w:jc w:val="both"/>
-        <w:rPr>
-          <w:rFonts w:ascii="Times New Roman" w:hAnsi="Times New Roman"/>
-          <w:sz w:val="28"/>
-          <w:szCs w:val="28"/>
-        </w:rPr>
-      </w:pPr>
-      <w:r>
-        <w:rPr>
-          <w:rFonts w:ascii="Times New Roman" w:hAnsi="Times New Roman"/>
-          <w:sz w:val="28"/>
-          <w:szCs w:val="28"/>
-          <w:lang w:val="en-US"/>
-        </w:rPr>
-        <w:t>1000</w:t>
-      </w:r>
-      <w:r>
-        <w:rPr>
-          <w:rFonts w:ascii="Times New Roman" w:hAnsi="Times New Roman"/>
-          <w:sz w:val="28"/>
-          <w:szCs w:val="28"/>
-        </w:rPr>
-        <w:t xml:space="preserve">: </w:t>
-      </w:r>
-      <w:r>
-        <w:rPr>
-          <w:rFonts w:ascii="Times New Roman" w:hAnsi="Times New Roman"/>
-          <w:sz w:val="28"/>
-          <w:szCs w:val="28"/>
-        </w:rPr>
         <w:t>0.0</w:t>
       </w:r>
       <w:r>
@@ -6475,7 +6204,6 @@
           <w:rFonts w:ascii="Times New Roman" w:hAnsi="Times New Roman"/>
           <w:sz w:val="28"/>
           <w:szCs w:val="28"/>
-          <w:lang w:val="en-US"/>
         </w:rPr>
         <w:t>8906</w:t>
       </w:r>
@@ -6923,7 +6651,6 @@
               </w:rPr>
               <w:t xml:space="preserve">в </w:t>
             </w:r>
-            <w:proofErr w:type="spellStart"/>
             <w:r>
               <w:rPr>
                 <w:rFonts w:ascii="Times New Roman" w:hAnsi="Times New Roman"/>
@@ -6933,7 +6660,6 @@
               </w:rPr>
               <w:t>ms</w:t>
             </w:r>
-            <w:proofErr w:type="spellEnd"/>
             <w:r>
               <w:rPr>
                 <w:rFonts w:ascii="Times New Roman" w:hAnsi="Times New Roman"/>
@@ -8098,25 +7824,7 @@
           <w:sz w:val="28"/>
           <w:szCs w:val="28"/>
         </w:rPr>
-        <w:t xml:space="preserve"> уменьшилось, а если быть точнее, в данном задании их нет (</w:t>
-      </w:r>
-      <w:proofErr w:type="gramStart"/>
-      <w:r>
-        <w:rPr>
-          <w:rFonts w:ascii="Times New Roman" w:hAnsi="Times New Roman"/>
-          <w:sz w:val="28"/>
-          <w:szCs w:val="28"/>
-        </w:rPr>
-        <w:t>т.к.</w:t>
-      </w:r>
-      <w:proofErr w:type="gramEnd"/>
-      <w:r>
-        <w:rPr>
-          <w:rFonts w:ascii="Times New Roman" w:hAnsi="Times New Roman"/>
-          <w:sz w:val="28"/>
-          <w:szCs w:val="28"/>
-        </w:rPr>
-        <w:t xml:space="preserve"> задание реализовано в парадигме динамической типизации и данные инициализируются динамически)</w:t>
+        <w:t xml:space="preserve"> уменьшилось, а если быть точнее, в данном задании их нет (т.к. задание реализовано в парадигме динамической типизации и данные инициализируются динамически)</w:t>
       </w:r>
       <w:r>
         <w:rPr>
@@ -8651,25 +8359,7 @@
           <w:sz w:val="28"/>
           <w:szCs w:val="28"/>
         </w:rPr>
-        <w:t xml:space="preserve">с помощью трех классов-наследников, в связи с чем можно явно выделить уникальные параметры каждой альтернативы и показать общие параметры всех альтернатив, оставив их в базовом классе. Можно заметить, что время работы программы по сравнению с предыдущими заданиями уменьшилось, что можно связать с тем, что реализация происходит в парадигме динамического программирования и время на проверку типов перед запуском (хотя данное суждение весьма спорно, так как данная метрика зависит не только от вида типизации, но и от языка программирования, тестирующей машины, компилятора и </w:t>
-      </w:r>
-      <w:proofErr w:type="spellStart"/>
-      <w:r>
-        <w:rPr>
-          <w:rFonts w:ascii="Times New Roman" w:hAnsi="Times New Roman"/>
-          <w:sz w:val="28"/>
-          <w:szCs w:val="28"/>
-        </w:rPr>
-        <w:t>проч</w:t>
-      </w:r>
-      <w:proofErr w:type="spellEnd"/>
-      <w:r>
-        <w:rPr>
-          <w:rFonts w:ascii="Times New Roman" w:hAnsi="Times New Roman"/>
-          <w:sz w:val="28"/>
-          <w:szCs w:val="28"/>
-        </w:rPr>
-        <w:t>…). Также динамическая типизация дала возможность не писать интерфейсные модули. Общий размер исходных текстов также уменьшился, что можно связать с отсутствием интерфейсных модулей.</w:t>
+        <w:t>с помощью трех классов-наследников, в связи с чем можно явно выделить уникальные параметры каждой альтернативы и показать общие параметры всех альтернатив, оставив их в базовом классе. Можно заметить, что время работы программы по сравнению с предыдущими заданиями уменьшилось, что можно связать с тем, что реализация происходит в парадигме динамического программирования и время на проверку типов перед запуском (хотя данное суждение весьма спорно, так как данная метрика зависит не только от вида типизации, но и от языка программирования, тестирующей машины, компилятора и проч…). Также динамическая типизация дала возможность не писать интерфейсные модули. Общий размер исходных текстов также уменьшился, что можно связать с отсутствием интерфейсных модулей.</w:t>
       </w:r>
       <w:r>
         <w:rPr>
